--- a/cd in detail.docx
+++ b/cd in detail.docx
@@ -436,12 +436,21 @@
           <w:szCs w:val="28"/>
         </w:rPr>
         <w:lastRenderedPageBreak/>
-        <w:t>6. **</w:t>
+        <w:t xml:space="preserve">6. </w:t>
+      </w:r>
+      <w:r>
+        <w:rPr>
+          <w:color w:val="FF0000"/>
+          <w:sz w:val="28"/>
+          <w:szCs w:val="28"/>
+        </w:rPr>
+        <w:t>**</w:t>
       </w:r>
       <w:r>
         <w:rPr>
           <w:b/>
           <w:bCs/>
+          <w:color w:val="FF0000"/>
           <w:sz w:val="28"/>
           <w:szCs w:val="28"/>
         </w:rPr>
@@ -449,10 +458,18 @@
       </w:r>
       <w:r>
         <w:rPr>
-          <w:sz w:val="28"/>
-          <w:szCs w:val="28"/>
-        </w:rPr>
-        <w:t>**: You can use tab completion to quickly navigate through directories. Simply type part of the directory name and press Tab to auto-complete it.</w:t>
+          <w:color w:val="FF0000"/>
+          <w:sz w:val="28"/>
+          <w:szCs w:val="28"/>
+        </w:rPr>
+        <w:t xml:space="preserve">**: </w:t>
+      </w:r>
+      <w:r>
+        <w:rPr>
+          <w:sz w:val="28"/>
+          <w:szCs w:val="28"/>
+        </w:rPr>
+        <w:t>You can use tab completion to quickly navigate through directories. Simply type part of the directory name and press Tab to auto-complete it.</w:t>
       </w:r>
     </w:p>
     <w:p>
@@ -592,12 +609,21 @@
           <w:sz w:val="28"/>
           <w:szCs w:val="28"/>
         </w:rPr>
-        <w:t>8. **</w:t>
+        <w:t xml:space="preserve">8. </w:t>
+      </w:r>
+      <w:r>
+        <w:rPr>
+          <w:color w:val="FF0000"/>
+          <w:sz w:val="28"/>
+          <w:szCs w:val="28"/>
+        </w:rPr>
+        <w:t>**</w:t>
       </w:r>
       <w:r>
         <w:rPr>
           <w:b/>
           <w:bCs/>
+          <w:color w:val="FF0000"/>
           <w:sz w:val="28"/>
           <w:szCs w:val="28"/>
         </w:rPr>
@@ -605,10 +631,18 @@
       </w:r>
       <w:r>
         <w:rPr>
-          <w:sz w:val="28"/>
-          <w:szCs w:val="28"/>
-        </w:rPr>
-        <w:t>**: If the directory name contains spaces, enclose the directory path in quotes. For example:</w:t>
+          <w:color w:val="FF0000"/>
+          <w:sz w:val="28"/>
+          <w:szCs w:val="28"/>
+        </w:rPr>
+        <w:t xml:space="preserve">**: </w:t>
+      </w:r>
+      <w:r>
+        <w:rPr>
+          <w:sz w:val="28"/>
+          <w:szCs w:val="28"/>
+        </w:rPr>
+        <w:t>If the directory name contains spaces, enclose the directory path in quotes. For example:</w:t>
       </w:r>
     </w:p>
     <w:p>
@@ -709,6 +743,21 @@
           <w:szCs w:val="28"/>
         </w:rPr>
         <w:t>` to go back `N` directories in history.</w:t>
+      </w:r>
+      <w:r>
+        <w:rPr>
+          <w:sz w:val="28"/>
+          <w:szCs w:val="28"/>
+        </w:rPr>
+        <w:br/>
+      </w:r>
+      <w:r>
+        <w:rPr>
+          <w:sz w:val="28"/>
+          <w:szCs w:val="28"/>
+        </w:rPr>
+        <w:br/>
+        <w:t>Example: cd -2</w:t>
       </w:r>
     </w:p>
     <w:p>
